--- a/Atcoder/future-contest-2020-qual/メモ.docx
+++ b/Atcoder/future-contest-2020-qual/メモ.docx
@@ -84,16 +84,22 @@
     <w:p/>
     <w:p/>
     <w:p>
-      <w:pPr>
-        <w:rPr>
-          <w:rFonts w:hint="eastAsia"/>
-        </w:rPr>
-      </w:pPr>
       <w:r>
         <w:rPr>
           <w:rFonts w:hint="eastAsia"/>
         </w:rPr>
         <w:t>ゴールからの探索は、深さ優先探索でいいかな</w:t>
+      </w:r>
+    </w:p>
+    <w:p>
+      <w:r>
+        <w:t>‘#’</w:t>
+      </w:r>
+      <w:r>
+        <w:rPr>
+          <w:rFonts w:hint="eastAsia"/>
+        </w:rPr>
+        <w:t>に当たるまで直線で進んで、当たったら左右に進む</w:t>
       </w:r>
       <w:bookmarkStart w:id="0" w:name="_GoBack"/>
       <w:bookmarkEnd w:id="0"/>
